--- a/Database design/Report.docx
+++ b/Database design/Report.docx
@@ -2147,10 +2147,10 @@
         </w:rPr>
         <w:lastRenderedPageBreak/>
         <w:drawing>
-          <wp:inline distT="0" distB="0" distL="0" distR="0" wp14:anchorId="5FF30975" wp14:editId="7FD4A7C8">
-            <wp:extent cx="5943600" cy="4156710"/>
+          <wp:inline distT="0" distB="0" distL="0" distR="0" wp14:anchorId="213A39C1" wp14:editId="5B3D5EA3">
+            <wp:extent cx="5943600" cy="4154805"/>
             <wp:effectExtent l="0" t="0" r="0" b="0"/>
-            <wp:docPr id="16" name="Picture 16"/>
+            <wp:docPr id="1" name="Picture 1"/>
             <wp:cNvGraphicFramePr>
               <a:graphicFrameLocks xmlns:a="http://schemas.openxmlformats.org/drawingml/2006/main" noChangeAspect="1"/>
             </wp:cNvGraphicFramePr>
@@ -2158,7 +2158,7 @@
               <a:graphicData uri="http://schemas.openxmlformats.org/drawingml/2006/picture">
                 <pic:pic xmlns:pic="http://schemas.openxmlformats.org/drawingml/2006/picture">
                   <pic:nvPicPr>
-                    <pic:cNvPr id="16" name="Picture 16"/>
+                    <pic:cNvPr id="1" name="Picture 1"/>
                     <pic:cNvPicPr/>
                   </pic:nvPicPr>
                   <pic:blipFill>
@@ -2176,7 +2176,7 @@
                   <pic:spPr>
                     <a:xfrm>
                       <a:off x="0" y="0"/>
-                      <a:ext cx="5943600" cy="4156710"/>
+                      <a:ext cx="5943600" cy="4154805"/>
                     </a:xfrm>
                     <a:prstGeom prst="rect">
                       <a:avLst/>
@@ -7556,15 +7556,7 @@
           <w:sz w:val="24"/>
           <w:szCs w:val="24"/>
         </w:rPr>
-        <w:t xml:space="preserve"> table stores </w:t>
-      </w:r>
-      <w:r>
-        <w:rPr>
-          <w:rFonts w:ascii="Times New Roman" w:hAnsi="Times New Roman" w:cs="Times New Roman"/>
-          <w:sz w:val="24"/>
-          <w:szCs w:val="24"/>
-        </w:rPr>
-        <w:t>bank account information of members and manufacture (optional)</w:t>
+        <w:t xml:space="preserve"> table stores bank account information of members and manufacture (optional)</w:t>
       </w:r>
     </w:p>
     <w:p>
@@ -7795,16 +7787,7 @@
           <w:sz w:val="24"/>
           <w:szCs w:val="24"/>
         </w:rPr>
-        <w:t xml:space="preserve">: </w:t>
-      </w:r>
-      <w:r>
-        <w:rPr>
-          <w:rFonts w:ascii="Times New Roman" w:hAnsi="Times New Roman" w:cs="Times New Roman"/>
-          <w:bCs/>
-          <w:sz w:val="24"/>
-          <w:szCs w:val="24"/>
-        </w:rPr>
-        <w:t>name of the bank</w:t>
+        <w:t>: name of the bank</w:t>
       </w:r>
       <w:r>
         <w:rPr>
@@ -8157,15 +8140,7 @@
           <w:sz w:val="24"/>
           <w:szCs w:val="24"/>
         </w:rPr>
-        <w:t xml:space="preserve"> table stores </w:t>
-      </w:r>
-      <w:r>
-        <w:rPr>
-          <w:rFonts w:ascii="Times New Roman" w:hAnsi="Times New Roman" w:cs="Times New Roman"/>
-          <w:sz w:val="24"/>
-          <w:szCs w:val="24"/>
-        </w:rPr>
-        <w:t>all manufacture information</w:t>
+        <w:t xml:space="preserve"> table stores all manufacture information</w:t>
       </w:r>
     </w:p>
     <w:p>
@@ -8348,16 +8323,7 @@
           <w:sz w:val="24"/>
           <w:szCs w:val="24"/>
         </w:rPr>
-        <w:t xml:space="preserve">name of the </w:t>
-      </w:r>
-      <w:r>
-        <w:rPr>
-          <w:rFonts w:ascii="Times New Roman" w:hAnsi="Times New Roman" w:cs="Times New Roman"/>
-          <w:bCs/>
-          <w:sz w:val="24"/>
-          <w:szCs w:val="24"/>
-        </w:rPr>
-        <w:t>manufacture</w:t>
+        <w:t>name of the manufacture</w:t>
       </w:r>
       <w:r>
         <w:rPr>
@@ -8985,10 +8951,10 @@
         </w:rPr>
         <w:lastRenderedPageBreak/>
         <w:drawing>
-          <wp:inline distT="0" distB="0" distL="0" distR="0" wp14:anchorId="3C9AF0EF" wp14:editId="3DBB5F5F">
-            <wp:extent cx="2324100" cy="2844800"/>
+          <wp:inline distT="0" distB="0" distL="0" distR="0" wp14:anchorId="6FDFF2AC" wp14:editId="7190BF2B">
+            <wp:extent cx="2298700" cy="2324100"/>
             <wp:effectExtent l="0" t="0" r="0" b="0"/>
-            <wp:docPr id="12" name="Picture 12"/>
+            <wp:docPr id="2" name="Picture 2"/>
             <wp:cNvGraphicFramePr>
               <a:graphicFrameLocks xmlns:a="http://schemas.openxmlformats.org/drawingml/2006/main" noChangeAspect="1"/>
             </wp:cNvGraphicFramePr>
@@ -8996,7 +8962,7 @@
               <a:graphicData uri="http://schemas.openxmlformats.org/drawingml/2006/picture">
                 <pic:pic xmlns:pic="http://schemas.openxmlformats.org/drawingml/2006/picture">
                   <pic:nvPicPr>
-                    <pic:cNvPr id="12" name="Picture 12"/>
+                    <pic:cNvPr id="2" name="Picture 2"/>
                     <pic:cNvPicPr/>
                   </pic:nvPicPr>
                   <pic:blipFill>
@@ -9014,7 +8980,7 @@
                   <pic:spPr>
                     <a:xfrm>
                       <a:off x="0" y="0"/>
-                      <a:ext cx="2324100" cy="2844800"/>
+                      <a:ext cx="2298700" cy="2324100"/>
                     </a:xfrm>
                     <a:prstGeom prst="rect">
                       <a:avLst/>
@@ -9051,15 +9017,7 @@
           <w:sz w:val="24"/>
           <w:szCs w:val="24"/>
         </w:rPr>
-        <w:t xml:space="preserve"> table stores all </w:t>
-      </w:r>
-      <w:r>
-        <w:rPr>
-          <w:rFonts w:ascii="Times New Roman" w:hAnsi="Times New Roman" w:cs="Times New Roman"/>
-          <w:sz w:val="24"/>
-          <w:szCs w:val="24"/>
-        </w:rPr>
-        <w:t>equipment in the gym</w:t>
+        <w:t xml:space="preserve"> table stores all equipment in the gym</w:t>
       </w:r>
     </w:p>
     <w:p>
@@ -9101,25 +9059,7 @@
           <w:sz w:val="24"/>
           <w:szCs w:val="24"/>
         </w:rPr>
-        <w:t>serial</w:t>
-      </w:r>
-      <w:r>
-        <w:rPr>
-          <w:rFonts w:ascii="Times New Roman" w:hAnsi="Times New Roman" w:cs="Times New Roman"/>
-          <w:bCs/>
-          <w:sz w:val="24"/>
-          <w:szCs w:val="24"/>
-        </w:rPr>
-        <w:t xml:space="preserve"> number for </w:t>
-      </w:r>
-      <w:r>
-        <w:rPr>
-          <w:rFonts w:ascii="Times New Roman" w:hAnsi="Times New Roman" w:cs="Times New Roman"/>
-          <w:bCs/>
-          <w:sz w:val="24"/>
-          <w:szCs w:val="24"/>
-        </w:rPr>
-        <w:t>each equipment</w:t>
+        <w:t>serial number for each equipment</w:t>
       </w:r>
     </w:p>
     <w:p>
@@ -9262,16 +9202,7 @@
           <w:sz w:val="24"/>
           <w:szCs w:val="24"/>
         </w:rPr>
-        <w:t xml:space="preserve">name: the name of the </w:t>
-      </w:r>
-      <w:r>
-        <w:rPr>
-          <w:rFonts w:ascii="Times New Roman" w:hAnsi="Times New Roman" w:cs="Times New Roman"/>
-          <w:bCs/>
-          <w:sz w:val="24"/>
-          <w:szCs w:val="24"/>
-        </w:rPr>
-        <w:t>equipment</w:t>
+        <w:t>name: the name of the equipment</w:t>
       </w:r>
       <w:r>
         <w:rPr>
@@ -9393,16 +9324,7 @@
           <w:sz w:val="24"/>
           <w:szCs w:val="24"/>
         </w:rPr>
-        <w:t xml:space="preserve">the </w:t>
-      </w:r>
-      <w:r>
-        <w:rPr>
-          <w:rFonts w:ascii="Times New Roman" w:hAnsi="Times New Roman" w:cs="Times New Roman"/>
-          <w:bCs/>
-          <w:sz w:val="24"/>
-          <w:szCs w:val="24"/>
-        </w:rPr>
-        <w:t>target type from the equipment</w:t>
+        <w:t>the target type from the equipment</w:t>
       </w:r>
     </w:p>
     <w:p>
@@ -9436,16 +9358,7 @@
           <w:sz w:val="24"/>
           <w:szCs w:val="24"/>
         </w:rPr>
-        <w:t>VARCHAR</w:t>
-      </w:r>
-      <w:r>
-        <w:rPr>
-          <w:rFonts w:ascii="Times New Roman" w:hAnsi="Times New Roman" w:cs="Times New Roman"/>
-          <w:bCs/>
-          <w:sz w:val="24"/>
-          <w:szCs w:val="24"/>
-        </w:rPr>
-        <w:t>(</w:t>
+        <w:t>VARCHAR(</w:t>
       </w:r>
       <w:proofErr w:type="gramEnd"/>
       <w:r>
@@ -9480,7 +9393,7 @@
           <w:sz w:val="24"/>
           <w:szCs w:val="24"/>
         </w:rPr>
-        <w:t>manufacture_id</w:t>
+        <w:t>transaction_id</w:t>
       </w:r>
       <w:proofErr w:type="spellEnd"/>
       <w:r>
@@ -9490,25 +9403,43 @@
           <w:sz w:val="24"/>
           <w:szCs w:val="24"/>
         </w:rPr>
-        <w:t>:</w:t>
-      </w:r>
-      <w:r>
-        <w:rPr>
-          <w:rFonts w:ascii="Times New Roman" w:hAnsi="Times New Roman" w:cs="Times New Roman"/>
-          <w:bCs/>
-          <w:sz w:val="24"/>
-          <w:szCs w:val="24"/>
-        </w:rPr>
-        <w:t xml:space="preserve"> </w:t>
-      </w:r>
-      <w:r>
-        <w:rPr>
-          <w:rFonts w:ascii="Times New Roman" w:hAnsi="Times New Roman" w:cs="Times New Roman"/>
-          <w:bCs/>
-          <w:sz w:val="24"/>
-          <w:szCs w:val="24"/>
-        </w:rPr>
-        <w:t>the id of the manufacture that sells the equipment to the gym</w:t>
+        <w:t xml:space="preserve">: </w:t>
+      </w:r>
+      <w:r>
+        <w:rPr>
+          <w:rFonts w:ascii="Times New Roman" w:hAnsi="Times New Roman" w:cs="Times New Roman"/>
+          <w:bCs/>
+          <w:sz w:val="24"/>
+          <w:szCs w:val="24"/>
+        </w:rPr>
+        <w:t xml:space="preserve">the transaction that the gym </w:t>
+      </w:r>
+      <w:r>
+        <w:rPr>
+          <w:rFonts w:ascii="Times New Roman" w:hAnsi="Times New Roman" w:cs="Times New Roman"/>
+          <w:bCs/>
+          <w:sz w:val="24"/>
+          <w:szCs w:val="24"/>
+        </w:rPr>
+        <w:t>buys</w:t>
+      </w:r>
+      <w:r>
+        <w:rPr>
+          <w:rFonts w:ascii="Times New Roman" w:hAnsi="Times New Roman" w:cs="Times New Roman"/>
+          <w:bCs/>
+          <w:sz w:val="24"/>
+          <w:szCs w:val="24"/>
+        </w:rPr>
+        <w:t xml:space="preserve"> th</w:t>
+      </w:r>
+      <w:r>
+        <w:rPr>
+          <w:rFonts w:ascii="Times New Roman" w:hAnsi="Times New Roman" w:cs="Times New Roman"/>
+          <w:bCs/>
+          <w:sz w:val="24"/>
+          <w:szCs w:val="24"/>
+        </w:rPr>
+        <w:t>e equipment</w:t>
       </w:r>
     </w:p>
     <w:p>
@@ -9520,6 +9451,7 @@
         </w:numPr>
         <w:rPr>
           <w:rFonts w:ascii="Times New Roman" w:hAnsi="Times New Roman" w:cs="Times New Roman"/>
+          <w:bCs/>
           <w:sz w:val="24"/>
           <w:szCs w:val="24"/>
         </w:rPr>
@@ -9542,140 +9474,14 @@
         </w:rPr>
         <w:t>INT</w:t>
       </w:r>
-    </w:p>
-    <w:p>
-      <w:pPr>
-        <w:pStyle w:val="ListParagraph"/>
-        <w:numPr>
-          <w:ilvl w:val="0"/>
-          <w:numId w:val="15"/>
-        </w:numPr>
-        <w:rPr>
-          <w:rFonts w:ascii="Times New Roman" w:hAnsi="Times New Roman" w:cs="Times New Roman"/>
-          <w:sz w:val="24"/>
-          <w:szCs w:val="24"/>
-        </w:rPr>
-      </w:pPr>
-      <w:r>
-        <w:rPr>
-          <w:rFonts w:ascii="Times New Roman" w:hAnsi="Times New Roman" w:cs="Times New Roman"/>
-          <w:sz w:val="24"/>
-          <w:szCs w:val="24"/>
-        </w:rPr>
-        <w:t>Foreign Key (FK): references to Manufacture(id)</w:t>
-      </w:r>
-    </w:p>
-    <w:p>
-      <w:pPr>
-        <w:pStyle w:val="ListParagraph"/>
-        <w:numPr>
-          <w:ilvl w:val="0"/>
-          <w:numId w:val="11"/>
-        </w:numPr>
-        <w:rPr>
-          <w:rFonts w:ascii="Times New Roman" w:hAnsi="Times New Roman" w:cs="Times New Roman"/>
-          <w:bCs/>
-          <w:sz w:val="24"/>
-          <w:szCs w:val="24"/>
-        </w:rPr>
-      </w:pPr>
-      <w:proofErr w:type="spellStart"/>
-      <w:r>
-        <w:rPr>
-          <w:rFonts w:ascii="Times New Roman" w:hAnsi="Times New Roman" w:cs="Times New Roman"/>
-          <w:bCs/>
-          <w:sz w:val="24"/>
-          <w:szCs w:val="24"/>
-        </w:rPr>
-        <w:t>transaction_id</w:t>
-      </w:r>
-      <w:proofErr w:type="spellEnd"/>
-      <w:r>
-        <w:rPr>
-          <w:rFonts w:ascii="Times New Roman" w:hAnsi="Times New Roman" w:cs="Times New Roman"/>
-          <w:bCs/>
-          <w:sz w:val="24"/>
-          <w:szCs w:val="24"/>
-        </w:rPr>
-        <w:t xml:space="preserve">: </w:t>
-      </w:r>
-      <w:r>
-        <w:rPr>
-          <w:rFonts w:ascii="Times New Roman" w:hAnsi="Times New Roman" w:cs="Times New Roman"/>
-          <w:bCs/>
-          <w:sz w:val="24"/>
-          <w:szCs w:val="24"/>
-        </w:rPr>
-        <w:t xml:space="preserve">the </w:t>
-      </w:r>
-      <w:r>
-        <w:rPr>
-          <w:rFonts w:ascii="Times New Roman" w:hAnsi="Times New Roman" w:cs="Times New Roman"/>
-          <w:bCs/>
-          <w:sz w:val="24"/>
-          <w:szCs w:val="24"/>
-        </w:rPr>
-        <w:t xml:space="preserve">transaction that the gym </w:t>
-      </w:r>
-      <w:r>
-        <w:rPr>
-          <w:rFonts w:ascii="Times New Roman" w:hAnsi="Times New Roman" w:cs="Times New Roman"/>
-          <w:bCs/>
-          <w:sz w:val="24"/>
-          <w:szCs w:val="24"/>
-        </w:rPr>
-        <w:t>buys</w:t>
-      </w:r>
-      <w:r>
-        <w:rPr>
-          <w:rFonts w:ascii="Times New Roman" w:hAnsi="Times New Roman" w:cs="Times New Roman"/>
-          <w:bCs/>
-          <w:sz w:val="24"/>
-          <w:szCs w:val="24"/>
-        </w:rPr>
-        <w:t xml:space="preserve"> th</w:t>
-      </w:r>
-      <w:r>
-        <w:rPr>
-          <w:rFonts w:ascii="Times New Roman" w:hAnsi="Times New Roman" w:cs="Times New Roman"/>
-          <w:bCs/>
-          <w:sz w:val="24"/>
-          <w:szCs w:val="24"/>
-        </w:rPr>
-        <w:t>e equipment</w:t>
-      </w:r>
-    </w:p>
-    <w:p>
-      <w:pPr>
-        <w:pStyle w:val="ListParagraph"/>
-        <w:numPr>
-          <w:ilvl w:val="0"/>
-          <w:numId w:val="15"/>
-        </w:numPr>
-        <w:rPr>
-          <w:rFonts w:ascii="Times New Roman" w:hAnsi="Times New Roman" w:cs="Times New Roman"/>
-          <w:bCs/>
-          <w:sz w:val="24"/>
-          <w:szCs w:val="24"/>
-        </w:rPr>
-      </w:pPr>
-      <w:r>
-        <w:rPr>
-          <w:rFonts w:ascii="Times New Roman" w:hAnsi="Times New Roman" w:cs="Times New Roman"/>
-          <w:bCs/>
-          <w:sz w:val="24"/>
-          <w:szCs w:val="24"/>
-        </w:rPr>
-        <w:t xml:space="preserve">Data type: </w:t>
-      </w:r>
-      <w:r>
-        <w:rPr>
-          <w:rFonts w:ascii="Times New Roman" w:hAnsi="Times New Roman" w:cs="Times New Roman"/>
-          <w:bCs/>
-          <w:sz w:val="24"/>
-          <w:szCs w:val="24"/>
-        </w:rPr>
-        <w:t>INT</w:t>
+      <w:r>
+        <w:rPr>
+          <w:rFonts w:ascii="Times New Roman" w:hAnsi="Times New Roman" w:cs="Times New Roman"/>
+          <w:bCs/>
+          <w:sz w:val="24"/>
+          <w:szCs w:val="24"/>
+        </w:rPr>
+        <w:t>, NOT NULL</w:t>
       </w:r>
     </w:p>
     <w:p>
@@ -9815,7 +9621,6 @@
           <w:sz w:val="24"/>
           <w:szCs w:val="24"/>
         </w:rPr>
-        <w:lastRenderedPageBreak/>
         <w:drawing>
           <wp:inline distT="0" distB="0" distL="0" distR="0" wp14:anchorId="2102C809" wp14:editId="37EDFD86">
             <wp:extent cx="2324100" cy="2463800"/>
@@ -9883,15 +9688,7 @@
           <w:sz w:val="24"/>
           <w:szCs w:val="24"/>
         </w:rPr>
-        <w:t xml:space="preserve"> table stores all </w:t>
-      </w:r>
-      <w:r>
-        <w:rPr>
-          <w:rFonts w:ascii="Times New Roman" w:hAnsi="Times New Roman" w:cs="Times New Roman"/>
-          <w:sz w:val="24"/>
-          <w:szCs w:val="24"/>
-        </w:rPr>
-        <w:t>transactions that the gym involves</w:t>
+        <w:t xml:space="preserve"> table stores all transactions that the gym involves</w:t>
       </w:r>
     </w:p>
     <w:p>
@@ -9969,16 +9766,7 @@
           <w:sz w:val="24"/>
           <w:szCs w:val="24"/>
         </w:rPr>
-        <w:t xml:space="preserve"> each </w:t>
-      </w:r>
-      <w:r>
-        <w:rPr>
-          <w:rFonts w:ascii="Times New Roman" w:hAnsi="Times New Roman" w:cs="Times New Roman"/>
-          <w:bCs/>
-          <w:sz w:val="24"/>
-          <w:szCs w:val="24"/>
-        </w:rPr>
-        <w:t>transaction</w:t>
+        <w:t xml:space="preserve"> each transaction</w:t>
       </w:r>
     </w:p>
     <w:p>
@@ -10002,6 +9790,7 @@
           <w:sz w:val="24"/>
           <w:szCs w:val="24"/>
         </w:rPr>
+        <w:lastRenderedPageBreak/>
         <w:t>Data type: INT, NOT NULL</w:t>
       </w:r>
       <w:r>
@@ -10121,16 +9910,7 @@
           <w:sz w:val="24"/>
           <w:szCs w:val="24"/>
         </w:rPr>
-        <w:t xml:space="preserve">: the </w:t>
-      </w:r>
-      <w:r>
-        <w:rPr>
-          <w:rFonts w:ascii="Times New Roman" w:hAnsi="Times New Roman" w:cs="Times New Roman"/>
-          <w:bCs/>
-          <w:sz w:val="24"/>
-          <w:szCs w:val="24"/>
-        </w:rPr>
-        <w:t>bank account number sending money</w:t>
+        <w:t>: the bank account number sending money</w:t>
       </w:r>
     </w:p>
     <w:p>
@@ -10300,16 +10080,7 @@
           <w:sz w:val="24"/>
           <w:szCs w:val="24"/>
         </w:rPr>
-        <w:t xml:space="preserve">the </w:t>
-      </w:r>
-      <w:r>
-        <w:rPr>
-          <w:rFonts w:ascii="Times New Roman" w:hAnsi="Times New Roman" w:cs="Times New Roman"/>
-          <w:bCs/>
-          <w:sz w:val="24"/>
-          <w:szCs w:val="24"/>
-        </w:rPr>
-        <w:t>bank account number receiving money</w:t>
+        <w:t>the bank account number receiving money</w:t>
       </w:r>
     </w:p>
     <w:p>
@@ -10468,16 +10239,7 @@
           <w:sz w:val="24"/>
           <w:szCs w:val="24"/>
         </w:rPr>
-        <w:t>amount</w:t>
-      </w:r>
-      <w:r>
-        <w:rPr>
-          <w:rFonts w:ascii="Times New Roman" w:hAnsi="Times New Roman" w:cs="Times New Roman"/>
-          <w:bCs/>
-          <w:sz w:val="24"/>
-          <w:szCs w:val="24"/>
-        </w:rPr>
-        <w:t>:</w:t>
+        <w:t>amount:</w:t>
       </w:r>
       <w:r>
         <w:rPr>
@@ -10551,16 +10313,7 @@
           <w:sz w:val="24"/>
           <w:szCs w:val="24"/>
         </w:rPr>
-        <w:t xml:space="preserve">date: </w:t>
-      </w:r>
-      <w:r>
-        <w:rPr>
-          <w:rFonts w:ascii="Times New Roman" w:hAnsi="Times New Roman" w:cs="Times New Roman"/>
-          <w:bCs/>
-          <w:sz w:val="24"/>
-          <w:szCs w:val="24"/>
-        </w:rPr>
-        <w:t xml:space="preserve">the </w:t>
+        <w:t xml:space="preserve">date: the </w:t>
       </w:r>
       <w:r>
         <w:rPr>
